--- a/Cấu trúc.docx
+++ b/Cấu trúc.docx
@@ -66,7 +66,7 @@
     <w:p/>
     <w:p/>
     <w:p>
-      <w:hyperlink r:id="rId4" w:history="1">
+      <w:hyperlink r:id="rId4" w:anchor="L134" w:history="1">
         <w:r>
           <w:rPr>
             <w:rStyle w:val="Hyperlink"/>
@@ -76,9 +76,59 @@
       </w:hyperlink>
     </w:p>
     <w:p>
+      <w:r>
+        <w:t xml:space="preserve">------------------------------------------------------------ </w:t>
+      </w:r>
+    </w:p>
+    <w:p>
+      <w:pPr>
+        <w:shd w:val="clear" w:color="auto" w:fill="FFFFFF"/>
+        <w:spacing w:after="0" w:line="240" w:lineRule="auto"/>
+        <w:outlineLvl w:val="0"/>
+        <w:rPr>
+          <w:rFonts w:ascii="Arial" w:eastAsia="Times New Roman" w:hAnsi="Arial" w:cs="Arial"/>
+          <w:kern w:val="36"/>
+          <w:sz w:val="36"/>
+          <w:szCs w:val="48"/>
+          <w:lang w:eastAsia="ja-JP"/>
+        </w:rPr>
+      </w:pPr>
+      <w:proofErr w:type="spellStart"/>
+      <w:r>
+        <w:rPr>
+          <w:rFonts w:ascii="Arial" w:eastAsia="Times New Roman" w:hAnsi="Arial" w:cs="Arial"/>
+          <w:kern w:val="36"/>
+          <w:sz w:val="36"/>
+          <w:szCs w:val="48"/>
+          <w:lang w:eastAsia="ja-JP"/>
+        </w:rPr>
+        <w:t>Realtyspace</w:t>
+      </w:r>
+      <w:proofErr w:type="spellEnd"/>
+      <w:r>
+        <w:rPr>
+          <w:rFonts w:ascii="Arial" w:eastAsia="Times New Roman" w:hAnsi="Arial" w:cs="Arial"/>
+          <w:kern w:val="36"/>
+          <w:sz w:val="36"/>
+          <w:szCs w:val="48"/>
+          <w:lang w:eastAsia="ja-JP"/>
+        </w:rPr>
+        <w:t xml:space="preserve"> Theme - Google map Setup API key</w:t>
+      </w:r>
+    </w:p>
+    <w:p>
+      <w:hyperlink r:id="rId5" w:history="1">
+        <w:r>
+          <w:rPr>
+            <w:rStyle w:val="Hyperlink"/>
+          </w:rPr>
+          <w:t>https://www.youtube.com/watch?v=Z6-q4-4yTAo</w:t>
+        </w:r>
+      </w:hyperlink>
       <w:bookmarkStart w:id="0" w:name="_GoBack"/>
       <w:bookmarkEnd w:id="0"/>
     </w:p>
+    <w:p/>
     <w:sectPr>
       <w:pgSz w:w="12240" w:h="15840"/>
       <w:pgMar w:top="1440" w:right="1440" w:bottom="1440" w:left="1440" w:header="720" w:footer="720" w:gutter="0"/>
@@ -483,6 +533,27 @@
     <w:name w:val="Normal"/>
     <w:qFormat/>
   </w:style>
+  <w:style w:type="paragraph" w:styleId="Heading1">
+    <w:name w:val="heading 1"/>
+    <w:basedOn w:val="Normal"/>
+    <w:link w:val="Heading1Char"/>
+    <w:uiPriority w:val="9"/>
+    <w:qFormat/>
+    <w:rsid w:val="00D12B87"/>
+    <w:pPr>
+      <w:spacing w:before="100" w:beforeAutospacing="1" w:after="100" w:afterAutospacing="1" w:line="240" w:lineRule="auto"/>
+      <w:outlineLvl w:val="0"/>
+    </w:pPr>
+    <w:rPr>
+      <w:rFonts w:ascii="Times New Roman" w:eastAsia="Times New Roman" w:hAnsi="Times New Roman" w:cs="Times New Roman"/>
+      <w:b/>
+      <w:bCs/>
+      <w:kern w:val="36"/>
+      <w:sz w:val="48"/>
+      <w:szCs w:val="48"/>
+      <w:lang w:eastAsia="ja-JP"/>
+    </w:rPr>
+  </w:style>
   <w:style w:type="character" w:default="1" w:styleId="DefaultParagraphFont">
     <w:name w:val="Default Paragraph Font"/>
     <w:uiPriority w:val="1"/>
@@ -519,6 +590,22 @@
     <w:rPr>
       <w:color w:val="0563C1" w:themeColor="hyperlink"/>
       <w:u w:val="single"/>
+    </w:rPr>
+  </w:style>
+  <w:style w:type="character" w:customStyle="1" w:styleId="Heading1Char">
+    <w:name w:val="Heading 1 Char"/>
+    <w:basedOn w:val="DefaultParagraphFont"/>
+    <w:link w:val="Heading1"/>
+    <w:uiPriority w:val="9"/>
+    <w:rsid w:val="00D12B87"/>
+    <w:rPr>
+      <w:rFonts w:ascii="Times New Roman" w:eastAsia="Times New Roman" w:hAnsi="Times New Roman" w:cs="Times New Roman"/>
+      <w:b/>
+      <w:bCs/>
+      <w:kern w:val="36"/>
+      <w:sz w:val="48"/>
+      <w:szCs w:val="48"/>
+      <w:lang w:eastAsia="ja-JP"/>
     </w:rPr>
   </w:style>
 </w:styles>
